--- a/EXPORTS/published/DOCX/niveau2/Dutch/SabaStEustatiusStMaarten.docx
+++ b/EXPORTS/published/DOCX/niveau2/Dutch/SabaStEustatiusStMaarten.docx
@@ -72,7 +72,7 @@
         <w:pStyle w:val="BodyText"/>
       </w:pPr>
       <w:r>
-        <w:t>Op Sint Eustatius werd op plantages tabak, koffie, katoen en suikerriet verbouwd, terwijl op Sint Maarten vooral zout werd gewonnen op de zoutpannen bij de hoofdplaats Philipsburg. Na 1650 verrichtten slaafgemaakten uit West-Afrika de zware arbeid op de plantages en zoutpannen. Het Nationaal Archief in Den Haag heeft een uitgebreide zoekhulp op haar website die kan helpen bij het onderzoeken van het (slavernij)verleden op Saba, Sint Eustatius en Sint Maarten. In navolging van Curaçao ontwikkelde Sint Eustatius zich in de achttiende eeuw tot vrijhaven waarin veel slaafgemaakten werden verhandeld. De handel met Amerikaanse revolutionairen tijdens de Amerikaanse Onafhankelijkheidsoorlog leidde in 1781 tot de plundering van Sint Eustatius door de Britse admiraal Rodney.</w:t>
+        <w:t>Op Sint Eustatius werd op plantages tabak, koffie, katoen en suikerriet verbouwd, terwijl op Sint Maarten vooral zout werd gewonnen op de zoutpannen bij de hoofdplaats Philipsburg. Na 1650 verrichtten slaafgemaakten uit West-Afrika de zware arbeid op de plantages en zoutpannen. Het Nationaal Archief in Den Haag heeft een uitgebreide zoekhulp op haar website die kan helpen bij het onderzoeken van het (slavernij)verleden op Saba, Sint Eustatius en Sint Maarten. Daarnaast verwijst de zoekhulp Vrijgelaten slaafgemaakten op Sint Eustatius, 1862-1863 naar relevante informatie over het slavernijverleden op Sint Eustatius. In navolging van Curaçao ontwikkelde Sint Eustatius zich in de achttiende eeuw tot vrijhaven waarin veel slaafgemaakten werden verhandeld. De handel met Amerikaanse revolutionairen tijdens de Amerikaanse Onafhankelijkheidsoorlog leidde in 1781 tot de plundering van Sint Eustatius door de Britse admiraal Rodney.</w:t>
       </w:r>
     </w:p>
     <w:p>
@@ -176,7 +176,20 @@
         <w:pStyle w:val="BodyText"/>
       </w:pPr>
       <w:r>
-        <w:t>Uit de koloniale tijd zijn er bij het Nationaal Archief in Den Haag twee relevante archieven: de Inventaris van de archieven van St. Eustatius, St. Maarten en Saba, 1709-1828 en de Inventaris van de archieven van St. Eustatius en Saba, 1828-1845. Daarna viel het bestuur over het eiland onder wat toentertijd de Gouverneur van Curaçao en Onderhorigheden werd genoemd. Zie voor relevante archieven uit de periode na 1845 de zoekhulp Kòrsou – Curaçao.</w:t>
+        <w:t>Uit de koloniale tijd zijn er bij het Nationaal Archief in Den Haag drie relevante archieven: de Inventaris van de archieven van St. Eustatius, St. Maarten en Saba, 1709-1828 de Inventaris van de archieven van St. Maarten, (1806) 1828-1845 (1902) en de Inventaris van de archieven van St. Eustatius en Saba, 1828-1845. Daarna viel het bestuur van de drie eilanden onder wat toentertijd de Gouverneur van Curaçao en Onderhorigheden werd genoemd. Zie voor relevante archieven uit de periode na 1845 de zoekhulp Kòrsou – Curaçao.</w:t>
+      </w:r>
+    </w:p>
+    <w:p>
+      <w:pPr>
+        <w:pStyle w:val="BodyText"/>
+      </w:pPr>
+    </w:p>
+    <w:p>
+      <w:pPr>
+        <w:pStyle w:val="BodyText"/>
+      </w:pPr>
+      <w:r>
+        <w:t>De St. Maarten National Heritage Foundation beheert de uitgebreide collectie van het museum op het eiland, de website bevat veel relevante informatie.</w:t>
       </w:r>
     </w:p>
     <w:p>

--- a/EXPORTS/published/DOCX/niveau2/Dutch/SabaStEustatiusStMaarten.docx
+++ b/EXPORTS/published/DOCX/niveau2/Dutch/SabaStEustatiusStMaarten.docx
@@ -238,14 +238,6 @@
         <w:pStyle w:val="ListBullet"/>
       </w:pPr>
       <w:r>
-        <w:t>Bronnen</w:t>
-      </w:r>
-    </w:p>
-    <w:p>
-      <w:pPr>
-        <w:pStyle w:val="ListBullet"/>
-      </w:pPr>
-      <w:r>
         <w:t>Ambtenaren</w:t>
       </w:r>
     </w:p>
@@ -254,7 +246,7 @@
         <w:pStyle w:val="ListBullet"/>
       </w:pPr>
       <w:r>
-        <w:t>Leger en marine</w:t>
+        <w:t>Aruba, Bonaire en Curaçao</w:t>
       </w:r>
     </w:p>
     <w:p>
